--- a/2018 ABACUS CLIENTS/NORDISK/1. OCEAN TRADING LLC/OCEAN TRADING LLC SPA FORMAT.docx
+++ b/2018 ABACUS CLIENTS/NORDISK/1. OCEAN TRADING LLC/OCEAN TRADING LLC SPA FORMAT.docx
@@ -1,6 +1,6 @@
 
 <file path=word/document.xml><?xml version="1.0" encoding="utf-8"?>
-<w:document xmlns:wpc="http://schemas.microsoft.com/office/word/2010/wordprocessingCanvas" xmlns:mc="http://schemas.openxmlformats.org/markup-compatibility/2006" xmlns:o="urn:schemas-microsoft-com:office:office" xmlns:r="http://schemas.openxmlformats.org/officeDocument/2006/relationships" xmlns:m="http://schemas.openxmlformats.org/officeDocument/2006/math" xmlns:v="urn:schemas-microsoft-com:vml" xmlns:wp14="http://schemas.microsoft.com/office/word/2010/wordprocessingDrawing" xmlns:wp="http://schemas.openxmlformats.org/drawingml/2006/wordprocessingDrawing" xmlns:w10="urn:schemas-microsoft-com:office:word" xmlns:w="http://schemas.openxmlformats.org/wordprocessingml/2006/main" xmlns:w14="http://schemas.microsoft.com/office/word/2010/wordml" xmlns:w15="http://schemas.microsoft.com/office/word/2012/wordml" xmlns:wpg="http://schemas.microsoft.com/office/word/2010/wordprocessingGroup" xmlns:wpi="http://schemas.microsoft.com/office/word/2010/wordprocessingInk" xmlns:wne="http://schemas.microsoft.com/office/word/2006/wordml" xmlns:wps="http://schemas.microsoft.com/office/word/2010/wordprocessingShape" mc:Ignorable="w14 w15 wp14">
+<w:document xmlns:wpc="http://schemas.microsoft.com/office/word/2010/wordprocessingCanvas" xmlns:cx="http://schemas.microsoft.com/office/drawing/2014/chartex" xmlns:mc="http://schemas.openxmlformats.org/markup-compatibility/2006" xmlns:o="urn:schemas-microsoft-com:office:office" xmlns:r="http://schemas.openxmlformats.org/officeDocument/2006/relationships" xmlns:m="http://schemas.openxmlformats.org/officeDocument/2006/math" xmlns:v="urn:schemas-microsoft-com:vml" xmlns:wp14="http://schemas.microsoft.com/office/word/2010/wordprocessingDrawing" xmlns:wp="http://schemas.openxmlformats.org/drawingml/2006/wordprocessingDrawing" xmlns:w10="urn:schemas-microsoft-com:office:word" xmlns:w="http://schemas.openxmlformats.org/wordprocessingml/2006/main" xmlns:w14="http://schemas.microsoft.com/office/word/2010/wordml" xmlns:w15="http://schemas.microsoft.com/office/word/2012/wordml" xmlns:w16se="http://schemas.microsoft.com/office/word/2015/wordml/symex" xmlns:wpg="http://schemas.microsoft.com/office/word/2010/wordprocessingGroup" xmlns:wpi="http://schemas.microsoft.com/office/word/2010/wordprocessingInk" xmlns:wne="http://schemas.microsoft.com/office/word/2006/wordml" xmlns:wps="http://schemas.microsoft.com/office/word/2010/wordprocessingShape" mc:Ignorable="w14 w15 w16se wp14">
   <w:body>
     <w:p>
       <w:pPr>
@@ -17,6 +17,8 @@
           <w:szCs w:val="30"/>
         </w:rPr>
       </w:pPr>
+      <w:bookmarkStart w:id="0" w:name="_GoBack"/>
+      <w:bookmarkEnd w:id="0"/>
     </w:p>
     <w:p>
       <w:pPr>
@@ -65,8 +67,6 @@
           <w:szCs w:val="30"/>
         </w:rPr>
       </w:pPr>
-      <w:bookmarkStart w:id="0" w:name="_GoBack"/>
-      <w:bookmarkEnd w:id="0"/>
       <w:r>
         <w:rPr>
           <w:rFonts w:ascii="Arial" w:hAnsi="Arial" w:cs="Arial"/>
@@ -84,7 +84,6 @@
           <w:tab w:val="center" w:pos="4680"/>
         </w:tabs>
         <w:spacing w:line="240" w:lineRule="auto"/>
-        <w:jc w:val="both"/>
         <w:rPr>
           <w:rFonts w:ascii="Arial" w:hAnsi="Arial" w:cs="Arial"/>
           <w:b/>
@@ -262,7 +261,6 @@
     </w:p>
     <w:p>
       <w:pPr>
-        <w:jc w:val="both"/>
         <w:rPr>
           <w:rFonts w:ascii="Nirmala UI" w:hAnsi="Nirmala UI" w:cs="Nirmala UI"/>
           <w:color w:val="auto"/>
@@ -398,7 +396,6 @@
         <w:tabs>
           <w:tab w:val="center" w:pos="4680"/>
         </w:tabs>
-        <w:jc w:val="both"/>
         <w:rPr>
           <w:rFonts w:ascii="Nirmala UI" w:hAnsi="Nirmala UI" w:cs="Nirmala UI"/>
           <w:b/>
@@ -426,7 +423,6 @@
     </w:p>
     <w:p>
       <w:pPr>
-        <w:jc w:val="both"/>
         <w:rPr>
           <w:rFonts w:ascii="Nirmala UI" w:hAnsi="Nirmala UI" w:cs="Nirmala UI"/>
           <w:color w:val="auto"/>
@@ -508,7 +504,6 @@
     </w:p>
     <w:p>
       <w:pPr>
-        <w:jc w:val="both"/>
         <w:rPr>
           <w:rFonts w:ascii="Nirmala UI" w:hAnsi="Nirmala UI" w:cs="Nirmala UI"/>
           <w:color w:val="auto"/>
@@ -578,7 +573,6 @@
     </w:p>
     <w:p>
       <w:pPr>
-        <w:jc w:val="both"/>
         <w:rPr>
           <w:rFonts w:ascii="Nirmala UI" w:hAnsi="Nirmala UI" w:cs="Nirmala UI"/>
           <w:color w:val="auto"/>
@@ -612,7 +606,6 @@
           <w:numId w:val="1"/>
         </w:numPr>
         <w:spacing w:after="0" w:line="240" w:lineRule="auto"/>
-        <w:jc w:val="both"/>
         <w:rPr>
           <w:rFonts w:ascii="Nirmala UI" w:hAnsi="Nirmala UI" w:cs="Nirmala UI"/>
           <w:b/>
@@ -714,7 +707,6 @@
         <w:pStyle w:val="ListParagraph"/>
         <w:spacing w:after="0" w:line="240" w:lineRule="auto"/>
         <w:ind w:left="360"/>
-        <w:jc w:val="both"/>
         <w:rPr>
           <w:rFonts w:ascii="Nirmala UI" w:hAnsi="Nirmala UI" w:cs="Nirmala UI"/>
           <w:b/>
@@ -1479,67 +1471,60 @@
     </w:tbl>
     <w:p>
       <w:pPr>
-        <w:jc w:val="both"/>
-        <w:rPr>
-          <w:rFonts w:ascii="Nirmala UI" w:hAnsi="Nirmala UI" w:cs="Nirmala UI"/>
-          <w:color w:val="auto"/>
-          <w:sz w:val="18"/>
-        </w:rPr>
-      </w:pPr>
-    </w:p>
-    <w:p>
-      <w:pPr>
-        <w:jc w:val="both"/>
-        <w:rPr>
-          <w:rFonts w:ascii="Nirmala UI" w:hAnsi="Nirmala UI" w:cs="Nirmala UI"/>
-          <w:color w:val="auto"/>
-          <w:sz w:val="18"/>
-        </w:rPr>
-      </w:pPr>
-    </w:p>
-    <w:p>
-      <w:pPr>
-        <w:jc w:val="both"/>
-        <w:rPr>
-          <w:rFonts w:ascii="Nirmala UI" w:hAnsi="Nirmala UI" w:cs="Nirmala UI"/>
-          <w:color w:val="auto"/>
-          <w:sz w:val="18"/>
-        </w:rPr>
-      </w:pPr>
-    </w:p>
-    <w:p>
-      <w:pPr>
-        <w:jc w:val="both"/>
-        <w:rPr>
-          <w:rFonts w:ascii="Nirmala UI" w:hAnsi="Nirmala UI" w:cs="Nirmala UI"/>
-          <w:color w:val="auto"/>
-          <w:sz w:val="18"/>
-        </w:rPr>
-      </w:pPr>
-    </w:p>
-    <w:p>
-      <w:pPr>
-        <w:jc w:val="both"/>
-        <w:rPr>
-          <w:rFonts w:ascii="Nirmala UI" w:hAnsi="Nirmala UI" w:cs="Nirmala UI"/>
-          <w:color w:val="auto"/>
-          <w:sz w:val="18"/>
-        </w:rPr>
-      </w:pPr>
-    </w:p>
-    <w:p>
-      <w:pPr>
-        <w:jc w:val="both"/>
-        <w:rPr>
-          <w:rFonts w:ascii="Nirmala UI" w:hAnsi="Nirmala UI" w:cs="Nirmala UI"/>
-          <w:color w:val="auto"/>
-          <w:sz w:val="18"/>
-        </w:rPr>
-      </w:pPr>
-    </w:p>
-    <w:p>
-      <w:pPr>
-        <w:jc w:val="both"/>
+        <w:rPr>
+          <w:rFonts w:ascii="Nirmala UI" w:hAnsi="Nirmala UI" w:cs="Nirmala UI"/>
+          <w:color w:val="auto"/>
+          <w:sz w:val="18"/>
+        </w:rPr>
+      </w:pPr>
+    </w:p>
+    <w:p>
+      <w:pPr>
+        <w:rPr>
+          <w:rFonts w:ascii="Nirmala UI" w:hAnsi="Nirmala UI" w:cs="Nirmala UI"/>
+          <w:color w:val="auto"/>
+          <w:sz w:val="18"/>
+        </w:rPr>
+      </w:pPr>
+    </w:p>
+    <w:p>
+      <w:pPr>
+        <w:rPr>
+          <w:rFonts w:ascii="Nirmala UI" w:hAnsi="Nirmala UI" w:cs="Nirmala UI"/>
+          <w:color w:val="auto"/>
+          <w:sz w:val="18"/>
+        </w:rPr>
+      </w:pPr>
+    </w:p>
+    <w:p>
+      <w:pPr>
+        <w:rPr>
+          <w:rFonts w:ascii="Nirmala UI" w:hAnsi="Nirmala UI" w:cs="Nirmala UI"/>
+          <w:color w:val="auto"/>
+          <w:sz w:val="18"/>
+        </w:rPr>
+      </w:pPr>
+    </w:p>
+    <w:p>
+      <w:pPr>
+        <w:rPr>
+          <w:rFonts w:ascii="Nirmala UI" w:hAnsi="Nirmala UI" w:cs="Nirmala UI"/>
+          <w:color w:val="auto"/>
+          <w:sz w:val="18"/>
+        </w:rPr>
+      </w:pPr>
+    </w:p>
+    <w:p>
+      <w:pPr>
+        <w:rPr>
+          <w:rFonts w:ascii="Nirmala UI" w:hAnsi="Nirmala UI" w:cs="Nirmala UI"/>
+          <w:color w:val="auto"/>
+          <w:sz w:val="18"/>
+        </w:rPr>
+      </w:pPr>
+    </w:p>
+    <w:p>
+      <w:pPr>
         <w:rPr>
           <w:rFonts w:ascii="Nirmala UI" w:hAnsi="Nirmala UI" w:cs="Nirmala UI"/>
           <w:color w:val="auto"/>
@@ -1551,7 +1536,6 @@
       <w:pPr>
         <w:pStyle w:val="ListParagraph"/>
         <w:ind w:left="360"/>
-        <w:jc w:val="both"/>
         <w:rPr>
           <w:rFonts w:ascii="Nirmala UI" w:hAnsi="Nirmala UI" w:cs="Nirmala UI"/>
           <w:b/>
@@ -1568,7 +1552,6 @@
           <w:numId w:val="1"/>
         </w:numPr>
         <w:spacing w:after="0" w:line="240" w:lineRule="auto"/>
-        <w:jc w:val="both"/>
         <w:rPr>
           <w:rFonts w:ascii="Nirmala UI" w:hAnsi="Nirmala UI" w:cs="Nirmala UI"/>
           <w:color w:val="auto"/>
@@ -1650,7 +1633,6 @@
         <w:pStyle w:val="ListParagraph"/>
         <w:spacing w:after="0" w:line="240" w:lineRule="auto"/>
         <w:ind w:left="360"/>
-        <w:jc w:val="both"/>
         <w:rPr>
           <w:rFonts w:ascii="Nirmala UI" w:hAnsi="Nirmala UI" w:cs="Nirmala UI"/>
           <w:color w:val="auto"/>
@@ -1666,7 +1648,6 @@
           <w:numId w:val="1"/>
         </w:numPr>
         <w:spacing w:after="0" w:line="240" w:lineRule="auto"/>
-        <w:jc w:val="both"/>
         <w:rPr>
           <w:rFonts w:ascii="Nirmala UI" w:hAnsi="Nirmala UI" w:cs="Nirmala UI"/>
           <w:color w:val="auto"/>
@@ -1781,7 +1762,6 @@
           <w:numId w:val="1"/>
         </w:numPr>
         <w:spacing w:after="0" w:line="240" w:lineRule="auto"/>
-        <w:jc w:val="both"/>
         <w:rPr>
           <w:rFonts w:ascii="Nirmala UI" w:hAnsi="Nirmala UI" w:cs="Nirmala UI"/>
           <w:b/>
@@ -1845,7 +1825,6 @@
           <w:numId w:val="1"/>
         </w:numPr>
         <w:spacing w:after="0" w:line="240" w:lineRule="auto"/>
-        <w:jc w:val="both"/>
         <w:rPr>
           <w:rFonts w:ascii="Nirmala UI" w:hAnsi="Nirmala UI" w:cs="Nirmala UI"/>
           <w:color w:val="auto"/>
@@ -1882,7 +1861,6 @@
     </w:p>
     <w:p>
       <w:pPr>
-        <w:jc w:val="both"/>
         <w:rPr>
           <w:rFonts w:ascii="Nirmala UI" w:hAnsi="Nirmala UI" w:cs="Nirmala UI"/>
           <w:color w:val="auto"/>
@@ -1898,7 +1876,6 @@
           <w:numId w:val="1"/>
         </w:numPr>
         <w:spacing w:after="0" w:line="240" w:lineRule="auto"/>
-        <w:jc w:val="both"/>
         <w:rPr>
           <w:rFonts w:ascii="Nirmala UI" w:hAnsi="Nirmala UI" w:cs="Nirmala UI"/>
           <w:color w:val="auto"/>
@@ -2100,7 +2077,7 @@
 </file>
 
 <file path=word/endnotes.xml><?xml version="1.0" encoding="utf-8"?>
-<w:endnotes xmlns:wpc="http://schemas.microsoft.com/office/word/2010/wordprocessingCanvas" xmlns:mc="http://schemas.openxmlformats.org/markup-compatibility/2006" xmlns:o="urn:schemas-microsoft-com:office:office" xmlns:r="http://schemas.openxmlformats.org/officeDocument/2006/relationships" xmlns:m="http://schemas.openxmlformats.org/officeDocument/2006/math" xmlns:v="urn:schemas-microsoft-com:vml" xmlns:wp14="http://schemas.microsoft.com/office/word/2010/wordprocessingDrawing" xmlns:wp="http://schemas.openxmlformats.org/drawingml/2006/wordprocessingDrawing" xmlns:w10="urn:schemas-microsoft-com:office:word" xmlns:w="http://schemas.openxmlformats.org/wordprocessingml/2006/main" xmlns:w14="http://schemas.microsoft.com/office/word/2010/wordml" xmlns:w15="http://schemas.microsoft.com/office/word/2012/wordml" xmlns:wpg="http://schemas.microsoft.com/office/word/2010/wordprocessingGroup" xmlns:wpi="http://schemas.microsoft.com/office/word/2010/wordprocessingInk" xmlns:wne="http://schemas.microsoft.com/office/word/2006/wordml" xmlns:wps="http://schemas.microsoft.com/office/word/2010/wordprocessingShape" mc:Ignorable="w14 w15 wp14">
+<w:endnotes xmlns:wpc="http://schemas.microsoft.com/office/word/2010/wordprocessingCanvas" xmlns:cx="http://schemas.microsoft.com/office/drawing/2014/chartex" xmlns:mc="http://schemas.openxmlformats.org/markup-compatibility/2006" xmlns:o="urn:schemas-microsoft-com:office:office" xmlns:r="http://schemas.openxmlformats.org/officeDocument/2006/relationships" xmlns:m="http://schemas.openxmlformats.org/officeDocument/2006/math" xmlns:v="urn:schemas-microsoft-com:vml" xmlns:wp14="http://schemas.microsoft.com/office/word/2010/wordprocessingDrawing" xmlns:wp="http://schemas.openxmlformats.org/drawingml/2006/wordprocessingDrawing" xmlns:w10="urn:schemas-microsoft-com:office:word" xmlns:w="http://schemas.openxmlformats.org/wordprocessingml/2006/main" xmlns:w14="http://schemas.microsoft.com/office/word/2010/wordml" xmlns:w15="http://schemas.microsoft.com/office/word/2012/wordml" xmlns:w16se="http://schemas.microsoft.com/office/word/2015/wordml/symex" xmlns:wpg="http://schemas.microsoft.com/office/word/2010/wordprocessingGroup" xmlns:wpi="http://schemas.microsoft.com/office/word/2010/wordprocessingInk" xmlns:wne="http://schemas.microsoft.com/office/word/2006/wordml" xmlns:wps="http://schemas.microsoft.com/office/word/2010/wordprocessingShape" mc:Ignorable="w14 w15 w16se wp14">
   <w:endnote w:type="separator" w:id="-1">
     <w:p>
       <w:pPr>
@@ -2125,7 +2102,7 @@
 </file>
 
 <file path=word/footnotes.xml><?xml version="1.0" encoding="utf-8"?>
-<w:footnotes xmlns:wpc="http://schemas.microsoft.com/office/word/2010/wordprocessingCanvas" xmlns:mc="http://schemas.openxmlformats.org/markup-compatibility/2006" xmlns:o="urn:schemas-microsoft-com:office:office" xmlns:r="http://schemas.openxmlformats.org/officeDocument/2006/relationships" xmlns:m="http://schemas.openxmlformats.org/officeDocument/2006/math" xmlns:v="urn:schemas-microsoft-com:vml" xmlns:wp14="http://schemas.microsoft.com/office/word/2010/wordprocessingDrawing" xmlns:wp="http://schemas.openxmlformats.org/drawingml/2006/wordprocessingDrawing" xmlns:w10="urn:schemas-microsoft-com:office:word" xmlns:w="http://schemas.openxmlformats.org/wordprocessingml/2006/main" xmlns:w14="http://schemas.microsoft.com/office/word/2010/wordml" xmlns:w15="http://schemas.microsoft.com/office/word/2012/wordml" xmlns:wpg="http://schemas.microsoft.com/office/word/2010/wordprocessingGroup" xmlns:wpi="http://schemas.microsoft.com/office/word/2010/wordprocessingInk" xmlns:wne="http://schemas.microsoft.com/office/word/2006/wordml" xmlns:wps="http://schemas.microsoft.com/office/word/2010/wordprocessingShape" mc:Ignorable="w14 w15 wp14">
+<w:footnotes xmlns:wpc="http://schemas.microsoft.com/office/word/2010/wordprocessingCanvas" xmlns:cx="http://schemas.microsoft.com/office/drawing/2014/chartex" xmlns:mc="http://schemas.openxmlformats.org/markup-compatibility/2006" xmlns:o="urn:schemas-microsoft-com:office:office" xmlns:r="http://schemas.openxmlformats.org/officeDocument/2006/relationships" xmlns:m="http://schemas.openxmlformats.org/officeDocument/2006/math" xmlns:v="urn:schemas-microsoft-com:vml" xmlns:wp14="http://schemas.microsoft.com/office/word/2010/wordprocessingDrawing" xmlns:wp="http://schemas.openxmlformats.org/drawingml/2006/wordprocessingDrawing" xmlns:w10="urn:schemas-microsoft-com:office:word" xmlns:w="http://schemas.openxmlformats.org/wordprocessingml/2006/main" xmlns:w14="http://schemas.microsoft.com/office/word/2010/wordml" xmlns:w15="http://schemas.microsoft.com/office/word/2012/wordml" xmlns:w16se="http://schemas.microsoft.com/office/word/2015/wordml/symex" xmlns:wpg="http://schemas.microsoft.com/office/word/2010/wordprocessingGroup" xmlns:wpi="http://schemas.microsoft.com/office/word/2010/wordprocessingInk" xmlns:wne="http://schemas.microsoft.com/office/word/2006/wordml" xmlns:wps="http://schemas.microsoft.com/office/word/2010/wordprocessingShape" mc:Ignorable="w14 w15 w16se wp14">
   <w:footnote w:type="separator" w:id="-1">
     <w:p>
       <w:pPr>
@@ -2150,7 +2127,7 @@
 </file>
 
 <file path=word/header1.xml><?xml version="1.0" encoding="utf-8"?>
-<w:hdr xmlns:wpc="http://schemas.microsoft.com/office/word/2010/wordprocessingCanvas" xmlns:mc="http://schemas.openxmlformats.org/markup-compatibility/2006" xmlns:o="urn:schemas-microsoft-com:office:office" xmlns:r="http://schemas.openxmlformats.org/officeDocument/2006/relationships" xmlns:m="http://schemas.openxmlformats.org/officeDocument/2006/math" xmlns:v="urn:schemas-microsoft-com:vml" xmlns:wp14="http://schemas.microsoft.com/office/word/2010/wordprocessingDrawing" xmlns:wp="http://schemas.openxmlformats.org/drawingml/2006/wordprocessingDrawing" xmlns:w10="urn:schemas-microsoft-com:office:word" xmlns:w="http://schemas.openxmlformats.org/wordprocessingml/2006/main" xmlns:w14="http://schemas.microsoft.com/office/word/2010/wordml" xmlns:w15="http://schemas.microsoft.com/office/word/2012/wordml" xmlns:wpg="http://schemas.microsoft.com/office/word/2010/wordprocessingGroup" xmlns:wpi="http://schemas.microsoft.com/office/word/2010/wordprocessingInk" xmlns:wne="http://schemas.microsoft.com/office/word/2006/wordml" xmlns:wps="http://schemas.microsoft.com/office/word/2010/wordprocessingShape" mc:Ignorable="w14 w15 wp14">
+<w:hdr xmlns:wpc="http://schemas.microsoft.com/office/word/2010/wordprocessingCanvas" xmlns:cx="http://schemas.microsoft.com/office/drawing/2014/chartex" xmlns:mc="http://schemas.openxmlformats.org/markup-compatibility/2006" xmlns:o="urn:schemas-microsoft-com:office:office" xmlns:r="http://schemas.openxmlformats.org/officeDocument/2006/relationships" xmlns:m="http://schemas.openxmlformats.org/officeDocument/2006/math" xmlns:v="urn:schemas-microsoft-com:vml" xmlns:wp14="http://schemas.microsoft.com/office/word/2010/wordprocessingDrawing" xmlns:wp="http://schemas.openxmlformats.org/drawingml/2006/wordprocessingDrawing" xmlns:w10="urn:schemas-microsoft-com:office:word" xmlns:w="http://schemas.openxmlformats.org/wordprocessingml/2006/main" xmlns:w14="http://schemas.microsoft.com/office/word/2010/wordml" xmlns:w15="http://schemas.microsoft.com/office/word/2012/wordml" xmlns:w16se="http://schemas.microsoft.com/office/word/2015/wordml/symex" xmlns:wpg="http://schemas.microsoft.com/office/word/2010/wordprocessingGroup" xmlns:wpi="http://schemas.microsoft.com/office/word/2010/wordprocessingInk" xmlns:wne="http://schemas.microsoft.com/office/word/2006/wordml" xmlns:wps="http://schemas.microsoft.com/office/word/2010/wordprocessingShape" mc:Ignorable="w14 w15 w16se wp14">
   <w:p>
     <w:pPr>
       <w:pStyle w:val="Header"/>
@@ -2220,8 +2197,8 @@
 </file>
 
 <file path=word/numbering.xml><?xml version="1.0" encoding="utf-8"?>
-<w:numbering xmlns:wpc="http://schemas.microsoft.com/office/word/2010/wordprocessingCanvas" xmlns:mc="http://schemas.openxmlformats.org/markup-compatibility/2006" xmlns:o="urn:schemas-microsoft-com:office:office" xmlns:r="http://schemas.openxmlformats.org/officeDocument/2006/relationships" xmlns:m="http://schemas.openxmlformats.org/officeDocument/2006/math" xmlns:v="urn:schemas-microsoft-com:vml" xmlns:wp14="http://schemas.microsoft.com/office/word/2010/wordprocessingDrawing" xmlns:wp="http://schemas.openxmlformats.org/drawingml/2006/wordprocessingDrawing" xmlns:w10="urn:schemas-microsoft-com:office:word" xmlns:w="http://schemas.openxmlformats.org/wordprocessingml/2006/main" xmlns:w14="http://schemas.microsoft.com/office/word/2010/wordml" xmlns:w15="http://schemas.microsoft.com/office/word/2012/wordml" xmlns:wpg="http://schemas.microsoft.com/office/word/2010/wordprocessingGroup" xmlns:wpi="http://schemas.microsoft.com/office/word/2010/wordprocessingInk" xmlns:wne="http://schemas.microsoft.com/office/word/2006/wordml" xmlns:wps="http://schemas.microsoft.com/office/word/2010/wordprocessingShape" mc:Ignorable="w14 w15 wp14">
-  <w:abstractNum w:abstractNumId="0">
+<w:numbering xmlns:wpc="http://schemas.microsoft.com/office/word/2010/wordprocessingCanvas" xmlns:cx="http://schemas.microsoft.com/office/drawing/2014/chartex" xmlns:mc="http://schemas.openxmlformats.org/markup-compatibility/2006" xmlns:o="urn:schemas-microsoft-com:office:office" xmlns:r="http://schemas.openxmlformats.org/officeDocument/2006/relationships" xmlns:m="http://schemas.openxmlformats.org/officeDocument/2006/math" xmlns:v="urn:schemas-microsoft-com:vml" xmlns:wp14="http://schemas.microsoft.com/office/word/2010/wordprocessingDrawing" xmlns:wp="http://schemas.openxmlformats.org/drawingml/2006/wordprocessingDrawing" xmlns:w10="urn:schemas-microsoft-com:office:word" xmlns:w="http://schemas.openxmlformats.org/wordprocessingml/2006/main" xmlns:w14="http://schemas.microsoft.com/office/word/2010/wordml" xmlns:w15="http://schemas.microsoft.com/office/word/2012/wordml" xmlns:w16se="http://schemas.microsoft.com/office/word/2015/wordml/symex" xmlns:wpg="http://schemas.microsoft.com/office/word/2010/wordprocessingGroup" xmlns:wpi="http://schemas.microsoft.com/office/word/2010/wordprocessingInk" xmlns:wne="http://schemas.microsoft.com/office/word/2006/wordml" xmlns:wps="http://schemas.microsoft.com/office/word/2010/wordprocessingShape" mc:Ignorable="w14 w15 w16se wp14">
+  <w:abstractNum w:abstractNumId="0" w15:restartNumberingAfterBreak="0">
     <w:nsid w:val="6E65783B"/>
     <w:multiLevelType w:val="hybridMultilevel"/>
     <w:tmpl w:val="022228BE"/>
@@ -2318,7 +2295,7 @@
 </file>
 
 <file path=word/styles.xml><?xml version="1.0" encoding="utf-8"?>
-<w:styles xmlns:mc="http://schemas.openxmlformats.org/markup-compatibility/2006" xmlns:r="http://schemas.openxmlformats.org/officeDocument/2006/relationships" xmlns:w="http://schemas.openxmlformats.org/wordprocessingml/2006/main" xmlns:w14="http://schemas.microsoft.com/office/word/2010/wordml" xmlns:w15="http://schemas.microsoft.com/office/word/2012/wordml" mc:Ignorable="w14 w15">
+<w:styles xmlns:mc="http://schemas.openxmlformats.org/markup-compatibility/2006" xmlns:r="http://schemas.openxmlformats.org/officeDocument/2006/relationships" xmlns:w="http://schemas.openxmlformats.org/wordprocessingml/2006/main" xmlns:w14="http://schemas.microsoft.com/office/word/2010/wordml" xmlns:w15="http://schemas.microsoft.com/office/word/2012/wordml" xmlns:w16se="http://schemas.microsoft.com/office/word/2015/wordml/symex" mc:Ignorable="w14 w15 w16se">
   <w:docDefaults>
     <w:rPrDefault>
       <w:rPr>
@@ -2711,7 +2688,10 @@
   <w:style w:type="paragraph" w:default="1" w:styleId="Normal">
     <w:name w:val="Normal"/>
     <w:qFormat/>
-    <w:rsid w:val="004A7602"/>
+    <w:rsid w:val="00BD3D0B"/>
+    <w:pPr>
+      <w:jc w:val="both"/>
+    </w:pPr>
   </w:style>
   <w:style w:type="paragraph" w:styleId="Heading1">
     <w:name w:val="heading 1"/>
